--- a/document/彭凯-工作周报1.docx
+++ b/document/彭凯-工作周报1.docx
@@ -168,8 +168,16 @@
               <w:rPr>
                 <w:rFonts w:ascii="Times New Roman" w:eastAsia="宋体" w:hAnsi="Times New Roman" w:cs="Times New Roman"/>
               </w:rPr>
-              <w:t>JAVA9</w:t>
-            </w:r>
+              <w:t>JAVA</w:t>
+            </w:r>
+            <w:r>
+              <w:rPr>
+                <w:rFonts w:ascii="Times New Roman" w:eastAsia="宋体" w:hAnsi="Times New Roman" w:cs="Times New Roman" w:hint="eastAsia"/>
+              </w:rPr>
+              <w:t>8</w:t>
+            </w:r>
+            <w:bookmarkStart w:id="0" w:name="_GoBack"/>
+            <w:bookmarkEnd w:id="0"/>
             <w:r>
               <w:rPr>
                 <w:rFonts w:ascii="Times New Roman" w:eastAsia="宋体" w:hAnsi="Times New Roman" w:cs="Times New Roman"/>
@@ -1059,8 +1067,6 @@
               </w:rPr>
               <w:t>判卷的前端</w:t>
             </w:r>
-            <w:bookmarkStart w:id="0" w:name="_GoBack"/>
-            <w:bookmarkEnd w:id="0"/>
             <w:r>
               <w:rPr>
                 <w:rFonts w:ascii="Times New Roman" w:eastAsia="宋体" w:hAnsi="Times New Roman" w:cs="Times New Roman"/>
